--- a/doc/后端开发规范.docx
+++ b/doc/后端开发规范.docx
@@ -5,7 +5,6 @@
     <w:p>
       <w:pPr>
         <w:rPr>
-          <w:rFonts w:hint="eastAsia"/>
           <w:b/>
           <w:sz w:val="72"/>
           <w:szCs w:val="72"/>
@@ -15,7 +14,6 @@
     <w:p>
       <w:pPr>
         <w:rPr>
-          <w:rFonts w:hint="eastAsia"/>
           <w:b/>
           <w:sz w:val="72"/>
           <w:szCs w:val="72"/>
@@ -25,7 +23,6 @@
     <w:p>
       <w:pPr>
         <w:rPr>
-          <w:rFonts w:hint="eastAsia"/>
           <w:b/>
           <w:sz w:val="72"/>
           <w:szCs w:val="72"/>
@@ -36,7 +33,6 @@
       <w:pPr>
         <w:jc w:val="center"/>
         <w:rPr>
-          <w:rFonts w:hint="eastAsia"/>
           <w:b/>
           <w:sz w:val="72"/>
           <w:szCs w:val="72"/>
@@ -49,23 +45,23 @@
           <w:sz w:val="72"/>
           <w:szCs w:val="72"/>
         </w:rPr>
-        <w:t>作业批改系统</w:t>
-      </w:r>
-      <w:r>
-        <w:rPr>
-          <w:rFonts w:hint="eastAsia"/>
+        <w:t>作业批改系统后台开发规范</w:t>
+      </w:r>
+    </w:p>
+    <w:p>
+      <w:pPr>
+        <w:jc w:val="center"/>
+        <w:rPr>
           <w:b/>
           <w:sz w:val="72"/>
           <w:szCs w:val="72"/>
         </w:rPr>
-        <w:t>后台开发规范</w:t>
-      </w:r>
+      </w:pPr>
     </w:p>
     <w:p>
       <w:pPr>
         <w:jc w:val="center"/>
         <w:rPr>
-          <w:rFonts w:hint="eastAsia"/>
           <w:b/>
           <w:sz w:val="72"/>
           <w:szCs w:val="72"/>
@@ -76,18 +72,6 @@
       <w:pPr>
         <w:jc w:val="center"/>
         <w:rPr>
-          <w:rFonts w:hint="eastAsia"/>
-          <w:b/>
-          <w:sz w:val="72"/>
-          <w:szCs w:val="72"/>
-        </w:rPr>
-      </w:pPr>
-    </w:p>
-    <w:p>
-      <w:pPr>
-        <w:jc w:val="center"/>
-        <w:rPr>
-          <w:rFonts w:hint="eastAsia"/>
           <w:b/>
           <w:sz w:val="40"/>
           <w:szCs w:val="40"/>
@@ -114,7 +98,6 @@
     <w:p>
       <w:pPr>
         <w:rPr>
-          <w:rFonts w:hint="eastAsia"/>
           <w:b/>
           <w:sz w:val="40"/>
           <w:szCs w:val="40"/>
@@ -124,7 +107,6 @@
     <w:p>
       <w:pPr>
         <w:rPr>
-          <w:rFonts w:hint="eastAsia"/>
           <w:b/>
           <w:sz w:val="40"/>
           <w:szCs w:val="40"/>
@@ -134,7 +116,6 @@
     <w:p>
       <w:pPr>
         <w:rPr>
-          <w:rFonts w:hint="eastAsia"/>
           <w:b/>
           <w:sz w:val="40"/>
           <w:szCs w:val="40"/>
@@ -144,7 +125,6 @@
     <w:p>
       <w:pPr>
         <w:rPr>
-          <w:rFonts w:hint="eastAsia"/>
           <w:b/>
           <w:sz w:val="40"/>
           <w:szCs w:val="40"/>
@@ -154,7 +134,6 @@
     <w:p>
       <w:pPr>
         <w:rPr>
-          <w:rFonts w:hint="eastAsia"/>
           <w:b/>
           <w:sz w:val="40"/>
           <w:szCs w:val="40"/>
@@ -164,7 +143,6 @@
     <w:p>
       <w:pPr>
         <w:rPr>
-          <w:rFonts w:hint="eastAsia"/>
           <w:b/>
           <w:sz w:val="40"/>
           <w:szCs w:val="40"/>
@@ -174,7 +152,6 @@
     <w:p>
       <w:pPr>
         <w:rPr>
-          <w:rFonts w:hint="eastAsia"/>
           <w:b/>
           <w:sz w:val="40"/>
           <w:szCs w:val="40"/>
@@ -184,7 +161,6 @@
     <w:p>
       <w:pPr>
         <w:rPr>
-          <w:rFonts w:hint="eastAsia"/>
           <w:b/>
           <w:sz w:val="40"/>
           <w:szCs w:val="40"/>
@@ -344,7 +320,7 @@
         <w:ind w:right="281"/>
         <w:jc w:val="right"/>
         <w:rPr>
-          <w:rFonts w:ascii="宋体" w:hAnsi="宋体" w:hint="eastAsia"/>
+          <w:rFonts w:ascii="宋体" w:hAnsi="宋体"/>
           <w:b/>
           <w:sz w:val="28"/>
           <w:szCs w:val="28"/>
@@ -377,7 +353,7 @@
         <w:ind w:right="1120"/>
         <w:jc w:val="right"/>
         <w:rPr>
-          <w:rFonts w:ascii="宋体" w:hAnsi="宋体" w:hint="eastAsia"/>
+          <w:rFonts w:ascii="宋体" w:hAnsi="宋体"/>
           <w:b/>
           <w:sz w:val="28"/>
           <w:szCs w:val="28"/>
@@ -754,7 +730,6 @@
         <w:ind w:firstLineChars="250" w:firstLine="600"/>
         <w:jc w:val="center"/>
         <w:rPr>
-          <w:rFonts w:hint="eastAsia"/>
           <w:b/>
           <w:sz w:val="24"/>
         </w:rPr>
@@ -770,7 +745,7 @@
       <w:pPr>
         <w:pStyle w:val="a7"/>
         <w:rPr>
-          <w:rFonts w:ascii="宋体" w:eastAsia="宋体" w:hAnsi="宋体" w:hint="eastAsia"/>
+          <w:rFonts w:ascii="宋体" w:eastAsia="宋体" w:hAnsi="宋体"/>
           <w:sz w:val="32"/>
         </w:rPr>
       </w:pPr>
@@ -797,7 +772,6 @@
         <w:spacing w:line="460" w:lineRule="exact"/>
         <w:ind w:firstLineChars="200" w:firstLine="480"/>
         <w:rPr>
-          <w:rFonts w:hint="eastAsia"/>
           <w:sz w:val="24"/>
         </w:rPr>
       </w:pPr>
@@ -857,9 +831,6 @@
     <w:p>
       <w:pPr>
         <w:pStyle w:val="1"/>
-        <w:rPr>
-          <w:rFonts w:hint="eastAsia"/>
-        </w:rPr>
       </w:pPr>
       <w:bookmarkStart w:id="3" w:name="_Toc531988304"/>
       <w:r>
@@ -873,9 +844,6 @@
     <w:p>
       <w:pPr>
         <w:pStyle w:val="a9"/>
-        <w:rPr>
-          <w:rFonts w:hint="eastAsia"/>
-        </w:rPr>
       </w:pPr>
       <w:bookmarkStart w:id="4" w:name="_Toc531988305"/>
       <w:r>
@@ -897,7 +865,6 @@
         <w:spacing w:line="460" w:lineRule="exact"/>
         <w:ind w:firstLineChars="200" w:firstLine="480"/>
         <w:rPr>
-          <w:rFonts w:hint="eastAsia"/>
           <w:sz w:val="24"/>
         </w:rPr>
       </w:pPr>
@@ -928,7 +895,6 @@
         <w:spacing w:line="460" w:lineRule="exact"/>
         <w:ind w:firstLineChars="200" w:firstLine="480"/>
         <w:rPr>
-          <w:rFonts w:hint="eastAsia"/>
           <w:sz w:val="24"/>
         </w:rPr>
       </w:pPr>
@@ -966,7 +932,6 @@
         <w:spacing w:line="460" w:lineRule="exact"/>
         <w:ind w:firstLineChars="200" w:firstLine="480"/>
         <w:rPr>
-          <w:rFonts w:hint="eastAsia"/>
           <w:sz w:val="24"/>
         </w:rPr>
       </w:pPr>
@@ -983,8 +948,17 @@
           <w:sz w:val="24"/>
         </w:rPr>
         <w:tab/>
-        <w:t>@Api</w:t>
-      </w:r>
+        <w:t>@</w:t>
+      </w:r>
+      <w:proofErr w:type="spellStart"/>
+      <w:r>
+        <w:rPr>
+          <w:rFonts w:hint="eastAsia"/>
+          <w:sz w:val="24"/>
+        </w:rPr>
+        <w:t>Api</w:t>
+      </w:r>
+      <w:proofErr w:type="spellEnd"/>
       <w:r>
         <w:rPr>
           <w:rFonts w:hint="eastAsia"/>
@@ -1061,16 +1035,31 @@
         <w:spacing w:line="460" w:lineRule="exact"/>
         <w:ind w:firstLineChars="200" w:firstLine="480"/>
         <w:rPr>
-          <w:rFonts w:hint="eastAsia"/>
-          <w:sz w:val="24"/>
-        </w:rPr>
-      </w:pPr>
-      <w:r>
-        <w:rPr>
-          <w:rFonts w:hint="eastAsia"/>
-          <w:sz w:val="24"/>
-        </w:rPr>
-        <w:t>@Api(value = "06_</w:t>
+          <w:sz w:val="24"/>
+        </w:rPr>
+      </w:pPr>
+      <w:r>
+        <w:rPr>
+          <w:rFonts w:hint="eastAsia"/>
+          <w:sz w:val="24"/>
+        </w:rPr>
+        <w:t>@</w:t>
+      </w:r>
+      <w:proofErr w:type="spellStart"/>
+      <w:r>
+        <w:rPr>
+          <w:rFonts w:hint="eastAsia"/>
+          <w:sz w:val="24"/>
+        </w:rPr>
+        <w:t>Api</w:t>
+      </w:r>
+      <w:proofErr w:type="spellEnd"/>
+      <w:r>
+        <w:rPr>
+          <w:rFonts w:hint="eastAsia"/>
+          <w:sz w:val="24"/>
+        </w:rPr>
+        <w:t>(value = "06_</w:t>
       </w:r>
       <w:r>
         <w:rPr>
@@ -1092,7 +1081,6 @@
         <w:spacing w:line="460" w:lineRule="exact"/>
         <w:ind w:firstLineChars="200" w:firstLine="480"/>
         <w:rPr>
-          <w:rFonts w:hint="eastAsia"/>
           <w:sz w:val="24"/>
         </w:rPr>
       </w:pPr>
@@ -1124,6 +1112,7 @@
         </w:rPr>
         <w:t>表名驼峰形式如</w:t>
       </w:r>
+      <w:proofErr w:type="spellStart"/>
       <w:r>
         <w:rPr>
           <w:rFonts w:hint="eastAsia"/>
@@ -1131,6 +1120,7 @@
         </w:rPr>
         <w:t>createArticleType</w:t>
       </w:r>
+      <w:proofErr w:type="spellEnd"/>
       <w:r>
         <w:rPr>
           <w:rFonts w:hint="eastAsia"/>
@@ -1138,6 +1128,7 @@
         </w:rPr>
         <w:t>、</w:t>
       </w:r>
+      <w:proofErr w:type="spellStart"/>
       <w:r>
         <w:rPr>
           <w:rFonts w:hint="eastAsia"/>
@@ -1145,6 +1136,7 @@
         </w:rPr>
         <w:t>updateArticleType</w:t>
       </w:r>
+      <w:proofErr w:type="spellEnd"/>
       <w:r>
         <w:rPr>
           <w:rFonts w:hint="eastAsia"/>
@@ -1152,6 +1144,7 @@
         </w:rPr>
         <w:t>、</w:t>
       </w:r>
+      <w:proofErr w:type="spellStart"/>
       <w:r>
         <w:rPr>
           <w:rFonts w:hint="eastAsia"/>
@@ -1159,6 +1152,7 @@
         </w:rPr>
         <w:t>deleteArticleType</w:t>
       </w:r>
+      <w:proofErr w:type="spellEnd"/>
       <w:r>
         <w:rPr>
           <w:rFonts w:hint="eastAsia"/>
@@ -1166,6 +1160,7 @@
         </w:rPr>
         <w:t>、</w:t>
       </w:r>
+      <w:proofErr w:type="spellStart"/>
       <w:r>
         <w:rPr>
           <w:rFonts w:hint="eastAsia"/>
@@ -1173,6 +1168,7 @@
         </w:rPr>
         <w:t>getArticleType</w:t>
       </w:r>
+      <w:proofErr w:type="spellEnd"/>
       <w:r>
         <w:rPr>
           <w:rFonts w:hint="eastAsia"/>
@@ -1214,7 +1210,6 @@
         <w:spacing w:line="460" w:lineRule="exact"/>
         <w:ind w:firstLineChars="200" w:firstLine="480"/>
         <w:rPr>
-          <w:rFonts w:hint="eastAsia"/>
           <w:sz w:val="24"/>
         </w:rPr>
       </w:pPr>
@@ -1231,8 +1226,16 @@
           <w:sz w:val="24"/>
         </w:rPr>
         <w:tab/>
+      </w:r>
+      <w:proofErr w:type="spellStart"/>
+      <w:r>
+        <w:rPr>
+          <w:rFonts w:hint="eastAsia"/>
+          <w:sz w:val="24"/>
+        </w:rPr>
         <w:t>ApiModel</w:t>
       </w:r>
+      <w:proofErr w:type="spellEnd"/>
       <w:r>
         <w:rPr>
           <w:rFonts w:hint="eastAsia"/>
@@ -1246,7 +1249,6 @@
         <w:spacing w:line="460" w:lineRule="exact"/>
         <w:ind w:firstLineChars="200" w:firstLine="480"/>
         <w:rPr>
-          <w:rFonts w:hint="eastAsia"/>
           <w:sz w:val="24"/>
         </w:rPr>
       </w:pPr>
@@ -1277,7 +1279,6 @@
         <w:spacing w:line="460" w:lineRule="exact"/>
         <w:ind w:firstLineChars="200" w:firstLine="480"/>
         <w:rPr>
-          <w:rFonts w:hint="eastAsia"/>
           <w:sz w:val="24"/>
         </w:rPr>
       </w:pPr>
@@ -1307,8 +1308,17 @@
           <w:rFonts w:hint="eastAsia"/>
           <w:sz w:val="24"/>
         </w:rPr>
-        <w:t>ArticleTypeCreate.java @ApiModel</w:t>
-      </w:r>
+        <w:t>ArticleTypeCreate.java @</w:t>
+      </w:r>
+      <w:proofErr w:type="spellStart"/>
+      <w:r>
+        <w:rPr>
+          <w:rFonts w:hint="eastAsia"/>
+          <w:sz w:val="24"/>
+        </w:rPr>
+        <w:t>ApiModel</w:t>
+      </w:r>
+      <w:proofErr w:type="spellEnd"/>
       <w:r>
         <w:rPr>
           <w:rFonts w:hint="eastAsia"/>
@@ -1321,7 +1331,23 @@
           <w:rFonts w:hint="eastAsia"/>
           <w:sz w:val="24"/>
         </w:rPr>
-        <w:t>@ApiModel(value ="</w:t>
+        <w:t>@</w:t>
+      </w:r>
+      <w:proofErr w:type="spellStart"/>
+      <w:r>
+        <w:rPr>
+          <w:rFonts w:hint="eastAsia"/>
+          <w:sz w:val="24"/>
+        </w:rPr>
+        <w:t>ApiModel</w:t>
+      </w:r>
+      <w:proofErr w:type="spellEnd"/>
+      <w:r>
+        <w:rPr>
+          <w:rFonts w:hint="eastAsia"/>
+          <w:sz w:val="24"/>
+        </w:rPr>
+        <w:t>(value ="</w:t>
       </w:r>
       <w:r>
         <w:rPr>
@@ -1350,7 +1376,6 @@
         <w:spacing w:line="460" w:lineRule="exact"/>
         <w:ind w:firstLineChars="200" w:firstLine="480"/>
         <w:rPr>
-          <w:rFonts w:hint="eastAsia"/>
           <w:sz w:val="24"/>
         </w:rPr>
       </w:pPr>
@@ -1402,7 +1427,6 @@
         <w:spacing w:line="460" w:lineRule="exact"/>
         <w:ind w:firstLineChars="200" w:firstLine="480"/>
         <w:rPr>
-          <w:rFonts w:hint="eastAsia"/>
           <w:sz w:val="24"/>
         </w:rPr>
       </w:pPr>
@@ -1454,7 +1478,6 @@
         <w:spacing w:line="460" w:lineRule="exact"/>
         <w:ind w:firstLineChars="200" w:firstLine="480"/>
         <w:rPr>
-          <w:rFonts w:hint="eastAsia"/>
           <w:sz w:val="24"/>
         </w:rPr>
       </w:pPr>
@@ -1485,7 +1508,6 @@
         <w:spacing w:line="460" w:lineRule="exact"/>
         <w:ind w:firstLineChars="200" w:firstLine="480"/>
         <w:rPr>
-          <w:rFonts w:hint="eastAsia"/>
           <w:sz w:val="24"/>
         </w:rPr>
       </w:pPr>
@@ -1515,8 +1537,17 @@
           <w:rFonts w:hint="eastAsia"/>
           <w:sz w:val="24"/>
         </w:rPr>
-        <w:t>@GetMapping</w:t>
-      </w:r>
+        <w:t>@</w:t>
+      </w:r>
+      <w:proofErr w:type="spellStart"/>
+      <w:r>
+        <w:rPr>
+          <w:rFonts w:hint="eastAsia"/>
+          <w:sz w:val="24"/>
+        </w:rPr>
+        <w:t>GetMapping</w:t>
+      </w:r>
+      <w:proofErr w:type="spellEnd"/>
       <w:r>
         <w:rPr>
           <w:rFonts w:hint="eastAsia"/>
@@ -1524,6 +1555,7 @@
         </w:rPr>
         <w:t>方法返回值有日期类型的字段，要在</w:t>
       </w:r>
+      <w:proofErr w:type="spellStart"/>
       <w:r>
         <w:rPr>
           <w:rFonts w:hint="eastAsia"/>
@@ -1531,6 +1563,7 @@
         </w:rPr>
         <w:t>mysql</w:t>
       </w:r>
+      <w:proofErr w:type="spellEnd"/>
       <w:r>
         <w:rPr>
           <w:rFonts w:hint="eastAsia"/>
@@ -1565,8 +1598,38 @@
         <w:rPr>
           <w:sz w:val="24"/>
         </w:rPr>
-        <w:t>FROM_UNIXTIME(releaseTime,'%Y-%m-%d') releaseTimeStr</w:t>
-      </w:r>
+        <w:t>FROM_</w:t>
+      </w:r>
+      <w:proofErr w:type="gramStart"/>
+      <w:r>
+        <w:rPr>
+          <w:sz w:val="24"/>
+        </w:rPr>
+        <w:t>UNIXTIME(</w:t>
+      </w:r>
+      <w:proofErr w:type="spellStart"/>
+      <w:proofErr w:type="gramEnd"/>
+      <w:r>
+        <w:rPr>
+          <w:sz w:val="24"/>
+        </w:rPr>
+        <w:t>releaseTime</w:t>
+      </w:r>
+      <w:proofErr w:type="spellEnd"/>
+      <w:r>
+        <w:rPr>
+          <w:sz w:val="24"/>
+        </w:rPr>
+        <w:t xml:space="preserve">,'%Y-%m-%d') </w:t>
+      </w:r>
+      <w:proofErr w:type="spellStart"/>
+      <w:r>
+        <w:rPr>
+          <w:sz w:val="24"/>
+        </w:rPr>
+        <w:t>releaseTimeStr</w:t>
+      </w:r>
+      <w:proofErr w:type="spellEnd"/>
     </w:p>
     <w:p>
       <w:pPr>
@@ -1600,7 +1663,6 @@
         <w:spacing w:line="460" w:lineRule="exact"/>
         <w:ind w:firstLineChars="200" w:firstLine="480"/>
         <w:rPr>
-          <w:rFonts w:hint="eastAsia"/>
           <w:sz w:val="24"/>
         </w:rPr>
       </w:pPr>
@@ -1608,9 +1670,6 @@
     <w:p>
       <w:pPr>
         <w:pStyle w:val="a9"/>
-        <w:rPr>
-          <w:rFonts w:hint="eastAsia"/>
-        </w:rPr>
       </w:pPr>
       <w:bookmarkStart w:id="5" w:name="_Toc531988306"/>
       <w:r>
@@ -1645,7 +1704,6 @@
         <w:spacing w:line="460" w:lineRule="exact"/>
         <w:ind w:firstLineChars="200" w:firstLine="480"/>
         <w:rPr>
-          <w:rFonts w:hint="eastAsia"/>
           <w:sz w:val="24"/>
         </w:rPr>
       </w:pPr>
@@ -1690,7 +1748,6 @@
         <w:spacing w:line="460" w:lineRule="exact"/>
         <w:ind w:firstLineChars="200" w:firstLine="480"/>
         <w:rPr>
-          <w:rFonts w:hint="eastAsia"/>
           <w:sz w:val="24"/>
         </w:rPr>
       </w:pPr>
@@ -1713,7 +1770,23 @@
           <w:rFonts w:hint="eastAsia"/>
           <w:sz w:val="24"/>
         </w:rPr>
-        <w:t>字段：用首字母小写的驼峰命名格式</w:t>
+        <w:t>字段：</w:t>
+      </w:r>
+      <w:proofErr w:type="gramStart"/>
+      <w:r>
+        <w:rPr>
+          <w:rFonts w:hint="eastAsia"/>
+          <w:sz w:val="24"/>
+        </w:rPr>
+        <w:t>用首字母</w:t>
+      </w:r>
+      <w:proofErr w:type="gramEnd"/>
+      <w:r>
+        <w:rPr>
+          <w:rFonts w:hint="eastAsia"/>
+          <w:sz w:val="24"/>
+        </w:rPr>
+        <w:t>小写的驼峰命名格式</w:t>
       </w:r>
     </w:p>
     <w:p>
@@ -1721,7 +1794,6 @@
         <w:spacing w:line="460" w:lineRule="exact"/>
         <w:ind w:firstLineChars="200" w:firstLine="480"/>
         <w:rPr>
-          <w:rFonts w:hint="eastAsia"/>
           <w:sz w:val="24"/>
         </w:rPr>
       </w:pPr>
@@ -1745,32 +1817,119 @@
           <w:sz w:val="24"/>
         </w:rPr>
         <w:t>表注释格式：表名，如：专业信息表</w:t>
+      </w:r>
+      <w:r>
+        <w:rPr>
+          <w:rFonts w:hint="eastAsia"/>
+          <w:sz w:val="24"/>
+        </w:rPr>
+        <w:t xml:space="preserve"> </w:t>
+      </w:r>
+    </w:p>
+    <w:p>
+      <w:pPr>
+        <w:spacing w:line="460" w:lineRule="exact"/>
+        <w:ind w:firstLineChars="200" w:firstLine="480"/>
+        <w:rPr>
+          <w:sz w:val="24"/>
+        </w:rPr>
+      </w:pPr>
+      <w:r>
+        <w:rPr>
+          <w:rFonts w:hint="eastAsia"/>
+          <w:sz w:val="24"/>
+        </w:rPr>
+        <w:t>2.4</w:t>
+      </w:r>
+      <w:r>
+        <w:rPr>
+          <w:rFonts w:hint="eastAsia"/>
+          <w:sz w:val="24"/>
+        </w:rPr>
+        <w:tab/>
+      </w:r>
+      <w:r>
+        <w:rPr>
+          <w:rFonts w:hint="eastAsia"/>
+          <w:sz w:val="24"/>
+        </w:rPr>
+        <w:t>字段注释：每个字段都要写注释（公有字段可以不写），用于下拉</w:t>
+      </w:r>
+      <w:proofErr w:type="gramStart"/>
+      <w:r>
+        <w:rPr>
+          <w:rFonts w:hint="eastAsia"/>
+          <w:sz w:val="24"/>
+        </w:rPr>
+        <w:t>框形式</w:t>
+      </w:r>
+      <w:proofErr w:type="gramEnd"/>
+      <w:r>
+        <w:rPr>
+          <w:rFonts w:hint="eastAsia"/>
+          <w:sz w:val="24"/>
+        </w:rPr>
+        <w:t>的值要具体写在注释里，如</w:t>
+      </w:r>
+      <w:r>
+        <w:rPr>
+          <w:rFonts w:hint="eastAsia"/>
+          <w:sz w:val="24"/>
+        </w:rPr>
+        <w:t xml:space="preserve">  </w:t>
+      </w:r>
+      <w:r>
+        <w:rPr>
+          <w:rFonts w:hint="eastAsia"/>
+          <w:sz w:val="24"/>
+        </w:rPr>
+        <w:t>校区：</w:t>
+      </w:r>
+      <w:r>
+        <w:rPr>
+          <w:rFonts w:hint="eastAsia"/>
+          <w:sz w:val="24"/>
+        </w:rPr>
+        <w:t>0-</w:t>
+      </w:r>
+      <w:r>
+        <w:rPr>
+          <w:rFonts w:hint="eastAsia"/>
+          <w:sz w:val="24"/>
+        </w:rPr>
+        <w:t>东校区，</w:t>
+      </w:r>
+      <w:r>
+        <w:rPr>
+          <w:rFonts w:hint="eastAsia"/>
+          <w:sz w:val="24"/>
+        </w:rPr>
+        <w:t>1-</w:t>
+      </w:r>
+      <w:r>
+        <w:rPr>
+          <w:rFonts w:hint="eastAsia"/>
+          <w:sz w:val="24"/>
+        </w:rPr>
+        <w:t>西校区</w:t>
       </w:r>
       <w:bookmarkStart w:id="6" w:name="_GoBack"/>
       <w:bookmarkEnd w:id="6"/>
-      <w:r>
-        <w:rPr>
-          <w:rFonts w:hint="eastAsia"/>
-          <w:sz w:val="24"/>
-        </w:rPr>
-        <w:t xml:space="preserve"> </w:t>
-      </w:r>
     </w:p>
     <w:p>
       <w:pPr>
         <w:spacing w:line="460" w:lineRule="exact"/>
         <w:ind w:firstLineChars="200" w:firstLine="480"/>
         <w:rPr>
-          <w:rFonts w:hint="eastAsia"/>
-          <w:sz w:val="24"/>
-        </w:rPr>
-      </w:pPr>
-      <w:r>
-        <w:rPr>
-          <w:rFonts w:hint="eastAsia"/>
-          <w:sz w:val="24"/>
-        </w:rPr>
-        <w:t>2.4</w:t>
+          <w:sz w:val="24"/>
+        </w:rPr>
+      </w:pPr>
+      <w:r>
+        <w:rPr>
+          <w:rFonts w:hint="eastAsia"/>
+          <w:sz w:val="24"/>
+        </w:rPr>
+        <w:t>2.5</w:t>
       </w:r>
       <w:r>
         <w:rPr>
@@ -1778,55 +1937,45 @@
           <w:sz w:val="24"/>
         </w:rPr>
         <w:tab/>
-      </w:r>
-      <w:r>
-        <w:rPr>
-          <w:rFonts w:hint="eastAsia"/>
-          <w:sz w:val="24"/>
-        </w:rPr>
-        <w:t>字段注释：每个字段都要写注释（公有字段可以不写），用于下拉框形式的值要具体写在注释里，如</w:t>
-      </w:r>
-      <w:r>
-        <w:rPr>
-          <w:rFonts w:hint="eastAsia"/>
-          <w:sz w:val="24"/>
-        </w:rPr>
-        <w:t xml:space="preserve">  </w:t>
-      </w:r>
-      <w:r>
-        <w:rPr>
-          <w:rFonts w:hint="eastAsia"/>
-          <w:sz w:val="24"/>
-        </w:rPr>
-        <w:t>校区：</w:t>
-      </w:r>
-      <w:r>
-        <w:rPr>
-          <w:rFonts w:hint="eastAsia"/>
-          <w:sz w:val="24"/>
-        </w:rPr>
-        <w:t>0-</w:t>
-      </w:r>
-      <w:r>
-        <w:rPr>
-          <w:rFonts w:hint="eastAsia"/>
-          <w:sz w:val="24"/>
-        </w:rPr>
-        <w:t>东校区，</w:t>
-      </w:r>
-      <w:r>
-        <w:rPr>
-          <w:rFonts w:hint="eastAsia"/>
-          <w:sz w:val="24"/>
-        </w:rPr>
-        <w:t>1-</w:t>
-      </w:r>
-      <w:r>
-        <w:rPr>
-          <w:rFonts w:hint="eastAsia"/>
-          <w:sz w:val="24"/>
-        </w:rPr>
-        <w:t>西校区</w:t>
+        <w:t>id</w:t>
+      </w:r>
+      <w:r>
+        <w:rPr>
+          <w:rFonts w:hint="eastAsia"/>
+          <w:sz w:val="24"/>
+        </w:rPr>
+        <w:t>字段：</w:t>
+      </w:r>
+      <w:proofErr w:type="spellStart"/>
+      <w:proofErr w:type="gramStart"/>
+      <w:r>
+        <w:rPr>
+          <w:rFonts w:hint="eastAsia"/>
+          <w:sz w:val="24"/>
+        </w:rPr>
+        <w:t>bigint</w:t>
+      </w:r>
+      <w:proofErr w:type="spellEnd"/>
+      <w:r>
+        <w:rPr>
+          <w:rFonts w:hint="eastAsia"/>
+          <w:sz w:val="24"/>
+        </w:rPr>
+        <w:t>(</w:t>
+      </w:r>
+      <w:proofErr w:type="gramEnd"/>
+      <w:r>
+        <w:rPr>
+          <w:sz w:val="24"/>
+        </w:rPr>
+        <w:t>12</w:t>
+      </w:r>
+      <w:r>
+        <w:rPr>
+          <w:rFonts w:hint="eastAsia"/>
+          <w:sz w:val="24"/>
+        </w:rPr>
+        <w:t>)  NOT NULL</w:t>
       </w:r>
     </w:p>
     <w:p>
@@ -1834,16 +1983,15 @@
         <w:spacing w:line="460" w:lineRule="exact"/>
         <w:ind w:firstLineChars="200" w:firstLine="480"/>
         <w:rPr>
-          <w:rFonts w:hint="eastAsia"/>
-          <w:sz w:val="24"/>
-        </w:rPr>
-      </w:pPr>
-      <w:r>
-        <w:rPr>
-          <w:rFonts w:hint="eastAsia"/>
-          <w:sz w:val="24"/>
-        </w:rPr>
-        <w:t>2.5</w:t>
+          <w:sz w:val="24"/>
+        </w:rPr>
+      </w:pPr>
+      <w:r>
+        <w:rPr>
+          <w:rFonts w:hint="eastAsia"/>
+          <w:sz w:val="24"/>
+        </w:rPr>
+        <w:t>2.6</w:t>
       </w:r>
       <w:r>
         <w:rPr>
@@ -1851,58 +1999,6 @@
           <w:sz w:val="24"/>
         </w:rPr>
         <w:tab/>
-        <w:t>id</w:t>
-      </w:r>
-      <w:r>
-        <w:rPr>
-          <w:rFonts w:hint="eastAsia"/>
-          <w:sz w:val="24"/>
-        </w:rPr>
-        <w:t>字段：</w:t>
-      </w:r>
-      <w:r>
-        <w:rPr>
-          <w:rFonts w:hint="eastAsia"/>
-          <w:sz w:val="24"/>
-        </w:rPr>
-        <w:t>bigint(</w:t>
-      </w:r>
-      <w:r>
-        <w:rPr>
-          <w:sz w:val="24"/>
-        </w:rPr>
-        <w:t>12</w:t>
-      </w:r>
-      <w:r>
-        <w:rPr>
-          <w:rFonts w:hint="eastAsia"/>
-          <w:sz w:val="24"/>
-        </w:rPr>
-        <w:t>)  NOT NULL</w:t>
-      </w:r>
-    </w:p>
-    <w:p>
-      <w:pPr>
-        <w:spacing w:line="460" w:lineRule="exact"/>
-        <w:ind w:firstLineChars="200" w:firstLine="480"/>
-        <w:rPr>
-          <w:rFonts w:hint="eastAsia"/>
-          <w:sz w:val="24"/>
-        </w:rPr>
-      </w:pPr>
-      <w:r>
-        <w:rPr>
-          <w:rFonts w:hint="eastAsia"/>
-          <w:sz w:val="24"/>
-        </w:rPr>
-        <w:t>2.6</w:t>
-      </w:r>
-      <w:r>
-        <w:rPr>
-          <w:rFonts w:hint="eastAsia"/>
-          <w:sz w:val="24"/>
-        </w:rPr>
-        <w:tab/>
       </w:r>
       <w:r>
         <w:rPr>
@@ -1930,45 +2026,14 @@
           <w:rFonts w:hint="eastAsia"/>
           <w:sz w:val="24"/>
         </w:rPr>
-        <w:t>int(11) unsigned DEFAULT '0'</w:t>
-      </w:r>
-    </w:p>
-    <w:p>
-      <w:pPr>
-        <w:spacing w:line="460" w:lineRule="exact"/>
-        <w:ind w:firstLineChars="200" w:firstLine="480"/>
-        <w:rPr>
-          <w:rFonts w:hint="eastAsia"/>
-          <w:sz w:val="24"/>
-        </w:rPr>
-      </w:pPr>
-      <w:r>
-        <w:rPr>
-          <w:rFonts w:hint="eastAsia"/>
-          <w:sz w:val="24"/>
-        </w:rPr>
-        <w:t>2.7</w:t>
-      </w:r>
-      <w:r>
-        <w:rPr>
-          <w:rFonts w:hint="eastAsia"/>
-          <w:sz w:val="24"/>
-        </w:rPr>
-        <w:tab/>
-      </w:r>
-      <w:r>
-        <w:rPr>
-          <w:rFonts w:hint="eastAsia"/>
-          <w:sz w:val="24"/>
-        </w:rPr>
-        <w:t>富文本字段：</w:t>
-      </w:r>
-      <w:r>
-        <w:rPr>
-          <w:rFonts w:hint="eastAsia"/>
-          <w:sz w:val="24"/>
-        </w:rPr>
-        <w:t>longtext</w:t>
+        <w:t>json</w:t>
+      </w:r>
+      <w:r>
+        <w:rPr>
+          <w:rFonts w:hint="eastAsia"/>
+          <w:sz w:val="24"/>
+        </w:rPr>
+        <w:t>(11) unsigned DEFAULT '0'</w:t>
       </w:r>
     </w:p>
     <w:p/>
@@ -2184,6 +2249,7 @@
     <w:lsdException w:name="HTML Sample" w:semiHidden="1" w:unhideWhenUsed="1"/>
     <w:lsdException w:name="HTML Typewriter" w:semiHidden="1" w:unhideWhenUsed="1"/>
     <w:lsdException w:name="HTML Variable" w:semiHidden="1" w:unhideWhenUsed="1"/>
+    <w:lsdException w:name="Normal Table" w:semiHidden="1" w:unhideWhenUsed="1"/>
     <w:lsdException w:name="annotation subject" w:semiHidden="1" w:unhideWhenUsed="1"/>
     <w:lsdException w:name="No List" w:semiHidden="1" w:unhideWhenUsed="1"/>
     <w:lsdException w:name="Outline List 1" w:semiHidden="1" w:unhideWhenUsed="1"/>
@@ -2230,8 +2296,10 @@
     <w:lsdException w:name="Table Subtle 2" w:semiHidden="1" w:unhideWhenUsed="1"/>
     <w:lsdException w:name="Table Web 1" w:semiHidden="1" w:unhideWhenUsed="1"/>
     <w:lsdException w:name="Table Web 2" w:semiHidden="1" w:unhideWhenUsed="1"/>
+    <w:lsdException w:name="Table Web 3" w:semiHidden="1" w:unhideWhenUsed="1"/>
     <w:lsdException w:name="Balloon Text" w:semiHidden="1" w:unhideWhenUsed="1"/>
     <w:lsdException w:name="Table Grid" w:uiPriority="39"/>
+    <w:lsdException w:name="Table Theme" w:semiHidden="1" w:unhideWhenUsed="1"/>
     <w:lsdException w:name="Placeholder Text" w:semiHidden="1"/>
     <w:lsdException w:name="No Spacing" w:uiPriority="1" w:qFormat="1"/>
     <w:lsdException w:name="Light Shading" w:uiPriority="60"/>
@@ -2470,7 +2538,7 @@
     <w:name w:val="heading 1"/>
     <w:basedOn w:val="a"/>
     <w:next w:val="a"/>
-    <w:link w:val="1Char"/>
+    <w:link w:val="11"/>
     <w:qFormat/>
     <w:rsid w:val="00FE28F9"/>
     <w:pPr>
@@ -2611,7 +2679,7 @@
     <w:aliases w:val="一级标题"/>
     <w:basedOn w:val="a"/>
     <w:next w:val="a"/>
-    <w:link w:val="Char0"/>
+    <w:link w:val="12"/>
     <w:uiPriority w:val="10"/>
     <w:qFormat/>
     <w:rsid w:val="00FE28F9"/>
@@ -2641,9 +2709,9 @@
       <w:szCs w:val="32"/>
     </w:rPr>
   </w:style>
-  <w:style w:type="character" w:customStyle="1" w:styleId="Char0">
-    <w:name w:val="标题 Char"/>
-    <w:aliases w:val="一级标题 Char"/>
+  <w:style w:type="character" w:customStyle="1" w:styleId="12">
+    <w:name w:val="标题 字符1"/>
+    <w:aliases w:val="一级标题 字符"/>
     <w:link w:val="a7"/>
     <w:uiPriority w:val="10"/>
     <w:rsid w:val="00FE28F9"/>
@@ -2655,8 +2723,8 @@
       <w:szCs w:val="32"/>
     </w:rPr>
   </w:style>
-  <w:style w:type="character" w:customStyle="1" w:styleId="1Char">
-    <w:name w:val="标题 1 Char"/>
+  <w:style w:type="character" w:customStyle="1" w:styleId="11">
+    <w:name w:val="标题 1 字符1"/>
     <w:link w:val="1"/>
     <w:rsid w:val="00FE28F9"/>
     <w:rPr>
@@ -2672,7 +2740,7 @@
     <w:name w:val="Subtitle"/>
     <w:basedOn w:val="a"/>
     <w:next w:val="a"/>
-    <w:link w:val="Char1"/>
+    <w:link w:val="13"/>
     <w:qFormat/>
     <w:rsid w:val="00FE28F9"/>
     <w:pPr>
@@ -2702,8 +2770,8 @@
       <w:szCs w:val="32"/>
     </w:rPr>
   </w:style>
-  <w:style w:type="character" w:customStyle="1" w:styleId="Char1">
-    <w:name w:val="副标题 Char"/>
+  <w:style w:type="character" w:customStyle="1" w:styleId="13">
+    <w:name w:val="副标题 字符1"/>
     <w:link w:val="a9"/>
     <w:rsid w:val="00FE28F9"/>
     <w:rPr>
@@ -2715,7 +2783,7 @@
       <w:szCs w:val="32"/>
     </w:rPr>
   </w:style>
-  <w:style w:type="paragraph" w:styleId="ab">
+  <w:style w:type="paragraph" w:customStyle="1" w:styleId="ab">
     <w:basedOn w:val="a"/>
     <w:next w:val="a"/>
     <w:autoRedefine/>
